--- a/英文大摘要.docx
+++ b/英文大摘要.docx
@@ -800,6 +800,20 @@
       <w:r>
         <w:t>.</w:t>
       </w:r>
+      <w:r>
+        <w:t xml:space="preserve"> So it is meaningful to research the </w:t>
+      </w:r>
+      <w:r>
+        <w:t xml:space="preserve">secure problems in the </w:t>
+      </w:r>
+      <w:proofErr w:type="spellStart"/>
+      <w:r>
+        <w:t>IoT</w:t>
+      </w:r>
+      <w:proofErr w:type="spellEnd"/>
+      <w:r>
+        <w:t>.</w:t>
+      </w:r>
     </w:p>
     <w:p>
       <w:pPr>
@@ -865,7 +879,30 @@
         <w:t>ightweight cryptographic algorithm</w:t>
       </w:r>
       <w:r>
-        <w:t xml:space="preserve"> is needed.</w:t>
+        <w:t xml:space="preserve"> is needed</w:t>
+      </w:r>
+      <w:r>
+        <w:t xml:space="preserve"> which </w:t>
+      </w:r>
+      <w:r>
+        <w:t xml:space="preserve">could be used even in </w:t>
+      </w:r>
+      <w:r>
+        <w:t xml:space="preserve">chips whose </w:t>
+      </w:r>
+      <w:proofErr w:type="spellStart"/>
+      <w:r>
+        <w:t>cimputing</w:t>
+      </w:r>
+      <w:proofErr w:type="spellEnd"/>
+      <w:r>
+        <w:t xml:space="preserve"> ability isn’t pretty strong</w:t>
+      </w:r>
+      <w:r>
+        <w:t>.</w:t>
+      </w:r>
+      <w:r>
+        <w:t xml:space="preserve"> And</w:t>
       </w:r>
       <w:r>
         <w:t xml:space="preserve"> </w:t>
@@ -879,16 +916,35 @@
         <w:t xml:space="preserve"> is exactly </w:t>
       </w:r>
       <w:r>
-        <w:t xml:space="preserve">a </w:t>
-      </w:r>
-      <w:r>
-        <w:t>l</w:t>
+        <w:t>a l</w:t>
       </w:r>
       <w:r>
         <w:t>ightweight cryptographic algorithm</w:t>
       </w:r>
       <w:r>
-        <w:t>.</w:t>
+        <w:t xml:space="preserve">, so </w:t>
+      </w:r>
+      <w:r>
+        <w:t xml:space="preserve">it is possible that </w:t>
+      </w:r>
+      <w:proofErr w:type="spellStart"/>
+      <w:r>
+        <w:t>Trivium</w:t>
+      </w:r>
+      <w:proofErr w:type="spellEnd"/>
+      <w:r>
+        <w:t xml:space="preserve"> may be the </w:t>
+      </w:r>
+      <w:r>
+        <w:t xml:space="preserve">cryptographic algorithm in the </w:t>
+      </w:r>
+      <w:proofErr w:type="spellStart"/>
+      <w:r>
+        <w:t>IoT</w:t>
+      </w:r>
+      <w:proofErr w:type="spellEnd"/>
+      <w:r>
+        <w:t xml:space="preserve"> in the future.</w:t>
       </w:r>
       <w:r>
         <w:t xml:space="preserve"> </w:t>
@@ -1035,23 +1091,14 @@
         <w:t xml:space="preserve">Then other authors </w:t>
       </w:r>
       <w:r>
-        <w:t>speculate</w:t>
-      </w:r>
-      <w:r>
-        <w:t xml:space="preserve">d that </w:t>
-      </w:r>
-      <w:r>
-        <w:t xml:space="preserve">attacks which built on </w:t>
-      </w:r>
-      <w:r>
-        <w:t xml:space="preserve">Michael </w:t>
-      </w:r>
-      <w:proofErr w:type="spellStart"/>
-      <w:r>
-        <w:t>Vielhaber</w:t>
-      </w:r>
-      <w:r>
-        <w:t>’s</w:t>
+        <w:t xml:space="preserve">speculated that </w:t>
+      </w:r>
+      <w:r>
+        <w:t xml:space="preserve">attacks which built on Michael </w:t>
+      </w:r>
+      <w:proofErr w:type="spellStart"/>
+      <w:r>
+        <w:t>Vielhaber’s</w:t>
       </w:r>
       <w:proofErr w:type="spellEnd"/>
       <w:r>
@@ -1124,65 +1171,150 @@
         <w:t xml:space="preserve"> steps (where each step is roughly the cost of a single trial in exhaustive se</w:t>
       </w:r>
       <w:r>
-        <w:t>arch) to recover</w:t>
-      </w:r>
-      <w:r>
-        <w:t xml:space="preserve"> the internal state (and thus the key) of the full cipher</w:t>
+        <w:t>arch) to recover the internal state (and thus the key) of the full cipher.</w:t>
+      </w:r>
+      <w:r>
+        <w:t xml:space="preserve"> By using an equation-solving technique r</w:t>
+      </w:r>
+      <w:r>
+        <w:t xml:space="preserve">educed variants of </w:t>
+      </w:r>
+      <w:proofErr w:type="spellStart"/>
+      <w:r>
+        <w:t>Trivium</w:t>
+      </w:r>
+      <w:proofErr w:type="spellEnd"/>
+      <w:r>
+        <w:t xml:space="preserve"> using the same design principles have been broken</w:t>
       </w:r>
       <w:r>
         <w:t>.</w:t>
       </w:r>
       <w:r>
-        <w:t xml:space="preserve"> By </w:t>
-      </w:r>
-      <w:r>
-        <w:t>using an equation-solving technique</w:t>
-      </w:r>
-      <w:r>
-        <w:t xml:space="preserve"> r</w:t>
-      </w:r>
-      <w:r>
-        <w:t xml:space="preserve">educed variants of </w:t>
-      </w:r>
-      <w:proofErr w:type="spellStart"/>
-      <w:r>
-        <w:t>Trivium</w:t>
-      </w:r>
-      <w:proofErr w:type="spellEnd"/>
-      <w:r>
-        <w:t xml:space="preserve"> using the same design principles have been broken</w:t>
-      </w:r>
+        <w:t xml:space="preserve"> </w:t>
+      </w:r>
+      <w:r>
+        <w:t xml:space="preserve">Though these attacks are close to succeed in breaking </w:t>
+      </w:r>
+      <w:proofErr w:type="spellStart"/>
+      <w:r>
+        <w:lastRenderedPageBreak/>
+        <w:t>Trivium</w:t>
+      </w:r>
+      <w:proofErr w:type="spellEnd"/>
+      <w:r>
+        <w:t>,</w:t>
+      </w:r>
+      <w:r>
+        <w:t xml:space="preserve"> </w:t>
+      </w:r>
+      <w:r>
+        <w:t xml:space="preserve">these attacks all have their own </w:t>
+      </w:r>
+      <w:r>
+        <w:t>supposition</w:t>
+      </w:r>
+      <w:r>
+        <w:t xml:space="preserve">. For example, some </w:t>
+      </w:r>
+      <w:r>
+        <w:t xml:space="preserve">reduce the number of the initialization rounds in the origin </w:t>
+      </w:r>
+      <w:proofErr w:type="spellStart"/>
+      <w:r>
+        <w:t>Trivium</w:t>
+      </w:r>
+      <w:proofErr w:type="spellEnd"/>
+      <w:r>
+        <w:t xml:space="preserve">, </w:t>
+      </w:r>
+      <w:r>
+        <w:t xml:space="preserve">some suppose that </w:t>
+      </w:r>
+      <w:r>
+        <w:t xml:space="preserve">they can </w:t>
+      </w:r>
+      <w:r>
+        <w:t xml:space="preserve">control the plaintext, </w:t>
+      </w:r>
+      <w:r>
+        <w:t>and some even suppose that they can control the internal states.</w:t>
+      </w:r>
+      <w:r>
+        <w:t xml:space="preserve"> It was these supposition that make their attacks break the variant </w:t>
+      </w:r>
+      <w:proofErr w:type="spellStart"/>
+      <w:r>
+        <w:t>Trivium</w:t>
+      </w:r>
+      <w:proofErr w:type="spellEnd"/>
+      <w:r>
+        <w:t xml:space="preserve"> and it was these supposition that make their attacks close to succeed in breaking the origin </w:t>
+      </w:r>
+      <w:proofErr w:type="spellStart"/>
+      <w:r>
+        <w:t>Trivium</w:t>
+      </w:r>
+      <w:proofErr w:type="spellEnd"/>
+      <w:r>
+        <w:t xml:space="preserve"> instead of succeeding in breaking the origin </w:t>
+      </w:r>
+      <w:proofErr w:type="spellStart"/>
+      <w:r>
+        <w:t>Trivium</w:t>
+      </w:r>
+      <w:proofErr w:type="spellEnd"/>
       <w:r>
         <w:t>.</w:t>
       </w:r>
       <w:r>
-        <w:t xml:space="preserve"> </w:t>
-      </w:r>
-      <w:r>
-        <w:t xml:space="preserve">Though these attacks are close to succeed in breaking </w:t>
-      </w:r>
-      <w:proofErr w:type="spellStart"/>
-      <w:r>
-        <w:t>Trivium</w:t>
-      </w:r>
-      <w:proofErr w:type="spellEnd"/>
-      <w:r>
-        <w:t xml:space="preserve">, but </w:t>
-      </w:r>
-      <w:r>
-        <w:t xml:space="preserve">the best attack method </w:t>
-      </w:r>
-      <w:r>
-        <w:t xml:space="preserve">until April 2015 </w:t>
-      </w:r>
-      <w:r>
-        <w:t>was still brute force attack.</w:t>
-      </w:r>
-      <w:r>
-        <w:t xml:space="preserve"> </w:t>
-      </w:r>
-      <w:r>
-        <w:t xml:space="preserve">So </w:t>
+        <w:t xml:space="preserve"> For example, </w:t>
+      </w:r>
+      <w:r>
+        <w:t>some suppose that they can control the plaintext</w:t>
+      </w:r>
+      <w:r>
+        <w:t xml:space="preserve">, and it is possible in most situation, but in the </w:t>
+      </w:r>
+      <w:proofErr w:type="spellStart"/>
+      <w:r>
+        <w:t>IoT</w:t>
+      </w:r>
+      <w:proofErr w:type="spellEnd"/>
+      <w:r>
+        <w:t xml:space="preserve"> chips </w:t>
+      </w:r>
+      <w:r>
+        <w:t xml:space="preserve">may only send the set message and thus make it more </w:t>
+      </w:r>
+      <w:proofErr w:type="spellStart"/>
+      <w:r>
+        <w:t>difficunt</w:t>
+      </w:r>
+      <w:proofErr w:type="spellEnd"/>
+      <w:r>
+        <w:t xml:space="preserve"> control the plaintext.</w:t>
+      </w:r>
+      <w:r>
+        <w:t xml:space="preserve"> </w:t>
+      </w:r>
+      <w:r>
+        <w:t>And</w:t>
+      </w:r>
+      <w:r>
+        <w:t xml:space="preserve"> we should notice that</w:t>
+      </w:r>
+      <w:r>
+        <w:t xml:space="preserve"> the best attack method until April 2015 </w:t>
+      </w:r>
+      <w:r>
+        <w:t>was still brute force attack</w:t>
+      </w:r>
+      <w:r>
+        <w:t>, s</w:t>
+      </w:r>
+      <w:r>
+        <w:t xml:space="preserve">o </w:t>
       </w:r>
       <w:proofErr w:type="spellStart"/>
       <w:r>
@@ -1193,11 +1325,7 @@
         <w:t xml:space="preserve"> is still </w:t>
       </w:r>
       <w:r>
-        <w:t xml:space="preserve">a </w:t>
-      </w:r>
-      <w:r>
-        <w:lastRenderedPageBreak/>
-        <w:t xml:space="preserve">secure </w:t>
+        <w:t xml:space="preserve">a secure </w:t>
       </w:r>
       <w:r>
         <w:t>algorithm</w:t>
@@ -1221,22 +1349,36 @@
       <w:pPr>
         <w:ind w:firstLine="420"/>
       </w:pPr>
-      <w:r>
-        <w:rPr>
-          <w:rFonts w:hint="eastAsia"/>
-        </w:rPr>
-        <w:t xml:space="preserve">As mentioned above, </w:t>
-      </w:r>
-      <w:r>
-        <w:t xml:space="preserve">though </w:t>
-      </w:r>
-      <w:proofErr w:type="spellStart"/>
-      <w:r>
-        <w:t>Trivium</w:t>
-      </w:r>
-      <w:proofErr w:type="spellEnd"/>
-      <w:r>
-        <w:t xml:space="preserve"> Is still new and there isn’t much research on </w:t>
+      <w:proofErr w:type="spellStart"/>
+      <w:r>
+        <w:t>T</w:t>
+      </w:r>
+      <w:r>
+        <w:t>rivium</w:t>
+      </w:r>
+      <w:proofErr w:type="spellEnd"/>
+      <w:r>
+        <w:t xml:space="preserve"> </w:t>
+      </w:r>
+      <w:proofErr w:type="gramStart"/>
+      <w:r>
+        <w:t>Is</w:t>
+      </w:r>
+      <w:proofErr w:type="gramEnd"/>
+      <w:r>
+        <w:t xml:space="preserve"> still </w:t>
+      </w:r>
+      <w:r>
+        <w:t xml:space="preserve">a </w:t>
+      </w:r>
+      <w:r>
+        <w:t xml:space="preserve">new </w:t>
+      </w:r>
+      <w:r>
+        <w:t xml:space="preserve">algorithm </w:t>
+      </w:r>
+      <w:r>
+        <w:t xml:space="preserve">and there isn’t much research on </w:t>
       </w:r>
       <w:proofErr w:type="spellStart"/>
       <w:r>
@@ -1244,30 +1386,175 @@
       </w:r>
       <w:proofErr w:type="spellEnd"/>
       <w:r>
+        <w:t>,</w:t>
+      </w:r>
+      <w:r>
+        <w:t xml:space="preserve"> and</w:t>
+      </w:r>
+      <w:r>
+        <w:t xml:space="preserve"> </w:t>
+      </w:r>
+      <w:r>
+        <w:t xml:space="preserve">most </w:t>
+      </w:r>
+      <w:r>
+        <w:t xml:space="preserve">as mentioned above </w:t>
+      </w:r>
+      <w:r>
+        <w:t xml:space="preserve">study the security of </w:t>
+      </w:r>
+      <w:proofErr w:type="spellStart"/>
+      <w:r>
+        <w:t>Trivium</w:t>
+      </w:r>
+      <w:proofErr w:type="spellEnd"/>
+      <w:r>
+        <w:t xml:space="preserve"> by trying to break it.</w:t>
+      </w:r>
+      <w:r>
+        <w:t xml:space="preserve"> </w:t>
+      </w:r>
+      <w:r>
+        <w:t xml:space="preserve">But there is rarely </w:t>
+      </w:r>
+      <w:r>
+        <w:t>research on</w:t>
+      </w:r>
+      <w:r>
+        <w:t xml:space="preserve"> </w:t>
+      </w:r>
+      <w:proofErr w:type="spellStart"/>
+      <w:r>
+        <w:t>Trivium</w:t>
+      </w:r>
+      <w:proofErr w:type="spellEnd"/>
+      <w:r>
+        <w:t xml:space="preserve"> itself like </w:t>
+      </w:r>
+      <w:r>
+        <w:t xml:space="preserve">the structure of </w:t>
+      </w:r>
+      <w:proofErr w:type="spellStart"/>
+      <w:r>
+        <w:t>Trivium</w:t>
+      </w:r>
+      <w:proofErr w:type="spellEnd"/>
+      <w:r>
+        <w:t xml:space="preserve">, what should be paid attention to when </w:t>
+      </w:r>
+      <w:r>
+        <w:t xml:space="preserve">design the algorithm which is similar to the origin </w:t>
+      </w:r>
+      <w:proofErr w:type="spellStart"/>
+      <w:r>
+        <w:t>Trivium</w:t>
+      </w:r>
+      <w:proofErr w:type="spellEnd"/>
+      <w:r>
+        <w:t>,</w:t>
+      </w:r>
+      <w:r>
+        <w:t xml:space="preserve"> </w:t>
+      </w:r>
+      <w:r>
+        <w:t xml:space="preserve">not mentioning </w:t>
+      </w:r>
+      <w:r>
+        <w:t xml:space="preserve">the application </w:t>
+      </w:r>
+      <w:r>
+        <w:t xml:space="preserve">of </w:t>
+      </w:r>
+      <w:proofErr w:type="spellStart"/>
+      <w:r>
+        <w:t>Trivium</w:t>
+      </w:r>
+      <w:proofErr w:type="spellEnd"/>
+      <w:r>
+        <w:t>.</w:t>
+      </w:r>
+      <w:r>
+        <w:t xml:space="preserve"> But </w:t>
+      </w:r>
+      <w:r>
+        <w:t xml:space="preserve">we may learn more about </w:t>
+      </w:r>
+      <w:proofErr w:type="spellStart"/>
+      <w:r>
+        <w:t>Trivium</w:t>
+      </w:r>
+      <w:proofErr w:type="spellEnd"/>
+      <w:r>
+        <w:t xml:space="preserve"> when trying to </w:t>
+      </w:r>
+      <w:r>
+        <w:t xml:space="preserve">adapt it to a </w:t>
+      </w:r>
+      <w:r>
+        <w:t>real application environment.</w:t>
+      </w:r>
+      <w:r>
+        <w:t xml:space="preserve"> When we try to adapt </w:t>
+      </w:r>
+      <w:proofErr w:type="spellStart"/>
+      <w:r>
+        <w:t>Trivium</w:t>
+      </w:r>
+      <w:proofErr w:type="spellEnd"/>
+      <w:r>
+        <w:t xml:space="preserve"> to a </w:t>
+      </w:r>
+      <w:r>
+        <w:t>real-world scenario</w:t>
+      </w:r>
+      <w:r>
+        <w:t xml:space="preserve">, we will </w:t>
+      </w:r>
+      <w:r>
+        <w:t xml:space="preserve">have several mark </w:t>
+      </w:r>
+      <w:r>
+        <w:t xml:space="preserve">like the </w:t>
+      </w:r>
+      <w:r>
+        <w:t>efficiency</w:t>
+      </w:r>
+      <w:r>
+        <w:t xml:space="preserve"> and security needed in the </w:t>
+      </w:r>
+      <w:proofErr w:type="spellStart"/>
+      <w:r>
+        <w:t>IoT</w:t>
+      </w:r>
+      <w:proofErr w:type="spellEnd"/>
+      <w:r>
+        <w:t>.</w:t>
+      </w:r>
+      <w:r>
+        <w:t xml:space="preserve"> And when we try to improve </w:t>
+      </w:r>
+      <w:proofErr w:type="spellStart"/>
+      <w:r>
+        <w:t>Trivium</w:t>
+      </w:r>
+      <w:proofErr w:type="spellEnd"/>
+      <w:r>
+        <w:t xml:space="preserve"> to reach these mark</w:t>
+      </w:r>
+      <w:r>
+        <w:t>s</w:t>
+      </w:r>
+      <w:r>
         <w:t xml:space="preserve">, </w:t>
       </w:r>
       <w:r>
-        <w:t xml:space="preserve">most study the security of </w:t>
-      </w:r>
-      <w:proofErr w:type="spellStart"/>
-      <w:r>
-        <w:t>Trivium</w:t>
-      </w:r>
-      <w:proofErr w:type="spellEnd"/>
-      <w:r>
-        <w:t xml:space="preserve"> by trying to break it.</w:t>
-      </w:r>
-      <w:r>
-        <w:t xml:space="preserve"> </w:t>
-      </w:r>
-      <w:r>
-        <w:t xml:space="preserve">But there is rarely </w:t>
-      </w:r>
-      <w:r>
-        <w:t xml:space="preserve">research on the application </w:t>
-      </w:r>
-      <w:r>
-        <w:t xml:space="preserve">of </w:t>
+        <w:t xml:space="preserve">we may </w:t>
+      </w:r>
+      <w:r>
+        <w:t xml:space="preserve">learn more </w:t>
+      </w:r>
+      <w:r>
+        <w:t xml:space="preserve">about </w:t>
       </w:r>
       <w:proofErr w:type="spellStart"/>
       <w:r>
@@ -1278,25 +1565,30 @@
         <w:t>.</w:t>
       </w:r>
       <w:r>
-        <w:t xml:space="preserve"> But </w:t>
-      </w:r>
-      <w:r>
-        <w:t xml:space="preserve">we may learn more about </w:t>
-      </w:r>
-      <w:proofErr w:type="spellStart"/>
-      <w:r>
-        <w:t>Trivium</w:t>
-      </w:r>
-      <w:proofErr w:type="spellEnd"/>
-      <w:r>
-        <w:t xml:space="preserve"> when trying to </w:t>
-      </w:r>
-      <w:r>
-        <w:t xml:space="preserve">adapt it to a </w:t>
-      </w:r>
-      <w:r>
-        <w:t>real application environment.</w:t>
-      </w:r>
+        <w:t xml:space="preserve"> So it is meaningful to </w:t>
+      </w:r>
+      <w:r>
+        <w:t xml:space="preserve">study how to adapt </w:t>
+      </w:r>
+      <w:proofErr w:type="spellStart"/>
+      <w:r>
+        <w:t>Trivium</w:t>
+      </w:r>
+      <w:proofErr w:type="spellEnd"/>
+      <w:r>
+        <w:t xml:space="preserve"> to </w:t>
+      </w:r>
+      <w:r>
+        <w:t xml:space="preserve">a </w:t>
+      </w:r>
+      <w:r>
+        <w:t>real-world scenario</w:t>
+      </w:r>
+      <w:r>
+        <w:t>.</w:t>
+      </w:r>
+      <w:bookmarkStart w:id="0" w:name="_GoBack"/>
+      <w:bookmarkEnd w:id="0"/>
     </w:p>
     <w:p>
       <w:pPr>
@@ -1785,12 +2077,7 @@
         <w:t xml:space="preserve">ll be analyzed to see their </w:t>
       </w:r>
       <w:r>
-        <w:t>efficiency a</w:t>
-      </w:r>
-      <w:bookmarkStart w:id="0" w:name="_GoBack"/>
-      <w:bookmarkEnd w:id="0"/>
-      <w:r>
-        <w:t xml:space="preserve">nd secure </w:t>
+        <w:t xml:space="preserve">efficiency and secure </w:t>
       </w:r>
       <w:r>
         <w:t xml:space="preserve">and then choose one to </w:t>
@@ -1908,14 +2195,6 @@
       <w:r>
         <w:t>last chapter, we will make the conclusion.</w:t>
       </w:r>
-    </w:p>
-    <w:p>
-      <w:pPr>
-        <w:ind w:firstLine="420"/>
-        <w:rPr>
-          <w:rFonts w:hint="eastAsia"/>
-        </w:rPr>
-      </w:pPr>
     </w:p>
     <w:sectPr>
       <w:pgSz w:w="11906" w:h="16838"/>
